--- a/DevelopmentDocuments/peerAssessment.docx
+++ b/DevelopmentDocuments/peerAssessment.docx
@@ -1,6 +1,6 @@
 
 <file path=word/document.xml><?xml version="1.0" encoding="utf-8"?>
-<w:document xmlns:wpc="http://schemas.microsoft.com/office/word/2010/wordprocessingCanvas" xmlns:cx="http://schemas.microsoft.com/office/drawing/2014/chartex" xmlns:cx1="http://schemas.microsoft.com/office/drawing/2015/9/8/chartex" xmlns:cx2="http://schemas.microsoft.com/office/drawing/2015/10/21/chartex" xmlns:cx3="http://schemas.microsoft.com/office/drawing/2016/5/9/chartex" xmlns:cx4="http://schemas.microsoft.com/office/drawing/2016/5/10/chartex" xmlns:cx5="http://schemas.microsoft.com/office/drawing/2016/5/11/chartex" xmlns:cx6="http://schemas.microsoft.com/office/drawing/2016/5/12/chartex" xmlns:cx7="http://schemas.microsoft.com/office/drawing/2016/5/13/chartex" xmlns:cx8="http://schemas.microsoft.com/office/drawing/2016/5/14/chartex" xmlns:mc="http://schemas.openxmlformats.org/markup-compatibility/2006" xmlns:aink="http://schemas.microsoft.com/office/drawing/2016/ink" xmlns:am3d="http://schemas.microsoft.com/office/drawing/2017/model3d" xmlns:o="urn:schemas-microsoft-com:office:office" xmlns:r="http://schemas.openxmlformats.org/officeDocument/2006/relationships" xmlns:m="http://schemas.openxmlformats.org/officeDocument/2006/math" xmlns:v="urn:schemas-microsoft-com:vml" xmlns:wp14="http://schemas.microsoft.com/office/word/2010/wordprocessingDrawing" xmlns:wp="http://schemas.openxmlformats.org/drawingml/2006/wordprocessingDrawing" xmlns:w10="urn:schemas-microsoft-com:office:word" xmlns:w="http://schemas.openxmlformats.org/wordprocessingml/2006/main" xmlns:w14="http://schemas.microsoft.com/office/word/2010/wordml" xmlns:w15="http://schemas.microsoft.com/office/word/2012/wordml" xmlns:w16cid="http://schemas.microsoft.com/office/word/2016/wordml/cid" xmlns:w16se="http://schemas.microsoft.com/office/word/2015/wordml/symex" xmlns:wpg="http://schemas.microsoft.com/office/word/2010/wordprocessingGroup" xmlns:wpi="http://schemas.microsoft.com/office/word/2010/wordprocessingInk" xmlns:wne="http://schemas.microsoft.com/office/word/2006/wordml" xmlns:wps="http://schemas.microsoft.com/office/word/2010/wordprocessingShape" mc:Ignorable="w14 w15 w16se w16cid wp14">
+<w:document xmlns:wpc="http://schemas.microsoft.com/office/word/2010/wordprocessingCanvas" xmlns:cx="http://schemas.microsoft.com/office/drawing/2014/chartex" xmlns:cx1="http://schemas.microsoft.com/office/drawing/2015/9/8/chartex" xmlns:cx2="http://schemas.microsoft.com/office/drawing/2015/10/21/chartex" xmlns:cx3="http://schemas.microsoft.com/office/drawing/2016/5/9/chartex" xmlns:cx4="http://schemas.microsoft.com/office/drawing/2016/5/10/chartex" xmlns:cx5="http://schemas.microsoft.com/office/drawing/2016/5/11/chartex" xmlns:cx6="http://schemas.microsoft.com/office/drawing/2016/5/12/chartex" xmlns:cx7="http://schemas.microsoft.com/office/drawing/2016/5/13/chartex" xmlns:cx8="http://schemas.microsoft.com/office/drawing/2016/5/14/chartex" xmlns:mc="http://schemas.openxmlformats.org/markup-compatibility/2006" xmlns:aink="http://schemas.microsoft.com/office/drawing/2016/ink" xmlns:am3d="http://schemas.microsoft.com/office/drawing/2017/model3d" xmlns:o="urn:schemas-microsoft-com:office:office" xmlns:r="http://schemas.openxmlformats.org/officeDocument/2006/relationships" xmlns:m="http://schemas.openxmlformats.org/officeDocument/2006/math" xmlns:v="urn:schemas-microsoft-com:vml" xmlns:wp14="http://schemas.microsoft.com/office/word/2010/wordprocessingDrawing" xmlns:wp="http://schemas.openxmlformats.org/drawingml/2006/wordprocessingDrawing" xmlns:w10="urn:schemas-microsoft-com:office:word" xmlns:w="http://schemas.openxmlformats.org/wordprocessingml/2006/main" xmlns:w14="http://schemas.microsoft.com/office/word/2010/wordml" xmlns:w15="http://schemas.microsoft.com/office/word/2012/wordml" xmlns:w16cex="http://schemas.microsoft.com/office/word/2018/wordml/cex" xmlns:w16cid="http://schemas.microsoft.com/office/word/2016/wordml/cid" xmlns:w16="http://schemas.microsoft.com/office/word/2018/wordml" xmlns:w16se="http://schemas.microsoft.com/office/word/2015/wordml/symex" xmlns:wpg="http://schemas.microsoft.com/office/word/2010/wordprocessingGroup" xmlns:wpi="http://schemas.microsoft.com/office/word/2010/wordprocessingInk" xmlns:wne="http://schemas.microsoft.com/office/word/2006/wordml" xmlns:wps="http://schemas.microsoft.com/office/word/2010/wordprocessingShape" mc:Ignorable="w14 w15 w16se w16cid w16 w16cex wp14">
   <w:body>
     <w:p>
       <w:pPr>
@@ -8,17 +8,213 @@
         <w:jc w:val="center"/>
       </w:pPr>
       <w:r>
-        <w:t xml:space="preserve">Peer </w:t>
+        <w:t>Peer Assessment</w:t>
       </w:r>
-      <w:bookmarkStart w:id="0" w:name="_GoBack"/>
-      <w:r>
-        <w:t>Assessment</w:t>
-      </w:r>
-      <w:bookmarkEnd w:id="0"/>
     </w:p>
     <w:p/>
+    <w:p>
+      <w:r>
+        <w:t xml:space="preserve">As a team, we have all voted to equally share all the marks between us 4 members. With this being said, the allocations of marks </w:t>
+      </w:r>
+      <w:proofErr w:type="gramStart"/>
+      <w:r>
+        <w:t>shows</w:t>
+      </w:r>
+      <w:proofErr w:type="gramEnd"/>
+      <w:r>
+        <w:t>:</w:t>
+      </w:r>
+    </w:p>
     <w:p/>
+    <w:tbl>
+      <w:tblPr>
+        <w:tblStyle w:val="TableGrid"/>
+        <w:tblW w:w="0" w:type="auto"/>
+        <w:tblLook w:val="04A0" w:firstRow="1" w:lastRow="0" w:firstColumn="1" w:lastColumn="0" w:noHBand="0" w:noVBand="1"/>
+      </w:tblPr>
+      <w:tblGrid>
+        <w:gridCol w:w="4508"/>
+        <w:gridCol w:w="4508"/>
+      </w:tblGrid>
+      <w:tr>
+        <w:tc>
+          <w:tcPr>
+            <w:tcW w:w="4508" w:type="dxa"/>
+            <w:vAlign w:val="center"/>
+          </w:tcPr>
+          <w:p>
+            <w:pPr>
+              <w:jc w:val="center"/>
+              <w:rPr>
+                <w:b/>
+                <w:bCs/>
+              </w:rPr>
+            </w:pPr>
+            <w:r>
+              <w:rPr>
+                <w:b/>
+                <w:bCs/>
+              </w:rPr>
+              <w:t>Team Member</w:t>
+            </w:r>
+          </w:p>
+        </w:tc>
+        <w:tc>
+          <w:tcPr>
+            <w:tcW w:w="4508" w:type="dxa"/>
+            <w:vAlign w:val="center"/>
+          </w:tcPr>
+          <w:p>
+            <w:pPr>
+              <w:jc w:val="center"/>
+              <w:rPr>
+                <w:b/>
+                <w:bCs/>
+              </w:rPr>
+            </w:pPr>
+            <w:r>
+              <w:rPr>
+                <w:b/>
+                <w:bCs/>
+              </w:rPr>
+              <w:t>Marks</w:t>
+            </w:r>
+          </w:p>
+        </w:tc>
+      </w:tr>
+      <w:tr>
+        <w:tc>
+          <w:tcPr>
+            <w:tcW w:w="4508" w:type="dxa"/>
+            <w:vAlign w:val="center"/>
+          </w:tcPr>
+          <w:p>
+            <w:pPr>
+              <w:jc w:val="center"/>
+            </w:pPr>
+            <w:r>
+              <w:t>Aiden Perry</w:t>
+            </w:r>
+          </w:p>
+        </w:tc>
+        <w:tc>
+          <w:tcPr>
+            <w:tcW w:w="4508" w:type="dxa"/>
+            <w:vAlign w:val="center"/>
+          </w:tcPr>
+          <w:p>
+            <w:pPr>
+              <w:jc w:val="center"/>
+            </w:pPr>
+            <w:r>
+              <w:t>20</w:t>
+            </w:r>
+          </w:p>
+        </w:tc>
+      </w:tr>
+      <w:tr>
+        <w:tc>
+          <w:tcPr>
+            <w:tcW w:w="4508" w:type="dxa"/>
+            <w:vAlign w:val="center"/>
+          </w:tcPr>
+          <w:p>
+            <w:pPr>
+              <w:jc w:val="center"/>
+            </w:pPr>
+            <w:r>
+              <w:t>Ankeet Patel</w:t>
+            </w:r>
+          </w:p>
+        </w:tc>
+        <w:tc>
+          <w:tcPr>
+            <w:tcW w:w="4508" w:type="dxa"/>
+            <w:vAlign w:val="center"/>
+          </w:tcPr>
+          <w:p>
+            <w:pPr>
+              <w:jc w:val="center"/>
+            </w:pPr>
+            <w:r>
+              <w:t>20</w:t>
+            </w:r>
+          </w:p>
+        </w:tc>
+      </w:tr>
+      <w:tr>
+        <w:tc>
+          <w:tcPr>
+            <w:tcW w:w="4508" w:type="dxa"/>
+            <w:vAlign w:val="center"/>
+          </w:tcPr>
+          <w:p>
+            <w:pPr>
+              <w:jc w:val="center"/>
+            </w:pPr>
+            <w:r>
+              <w:t>Christian Saraty</w:t>
+            </w:r>
+          </w:p>
+        </w:tc>
+        <w:tc>
+          <w:tcPr>
+            <w:tcW w:w="4508" w:type="dxa"/>
+            <w:vAlign w:val="center"/>
+          </w:tcPr>
+          <w:p>
+            <w:pPr>
+              <w:jc w:val="center"/>
+            </w:pPr>
+            <w:r>
+              <w:t>20</w:t>
+            </w:r>
+          </w:p>
+        </w:tc>
+      </w:tr>
+      <w:tr>
+        <w:tc>
+          <w:tcPr>
+            <w:tcW w:w="4508" w:type="dxa"/>
+            <w:vAlign w:val="center"/>
+          </w:tcPr>
+          <w:p>
+            <w:pPr>
+              <w:jc w:val="center"/>
+            </w:pPr>
+            <w:r>
+              <w:t>Duarte Costa</w:t>
+            </w:r>
+          </w:p>
+        </w:tc>
+        <w:tc>
+          <w:tcPr>
+            <w:tcW w:w="4508" w:type="dxa"/>
+            <w:vAlign w:val="center"/>
+          </w:tcPr>
+          <w:p>
+            <w:pPr>
+              <w:jc w:val="center"/>
+            </w:pPr>
+            <w:r>
+              <w:t>20</w:t>
+            </w:r>
+          </w:p>
+        </w:tc>
+      </w:tr>
+    </w:tbl>
+    <w:p>
+      <w:pPr>
+        <w:tabs>
+          <w:tab w:val="left" w:pos="3907"/>
+        </w:tabs>
+      </w:pPr>
+    </w:p>
     <w:sectPr>
+      <w:headerReference w:type="even" r:id="rId7"/>
+      <w:headerReference w:type="default" r:id="rId8"/>
+      <w:footerReference w:type="default" r:id="rId9"/>
+      <w:headerReference w:type="first" r:id="rId10"/>
       <w:pgSz w:w="11906" w:h="16838"/>
       <w:pgMar w:top="1440" w:right="1440" w:bottom="1440" w:left="1440" w:header="708" w:footer="708" w:gutter="0"/>
       <w:cols w:space="708"/>
@@ -28,8 +224,325 @@
 </w:document>
 </file>
 
+<file path=word/endnotes.xml><?xml version="1.0" encoding="utf-8"?>
+<w:endnotes xmlns:wpc="http://schemas.microsoft.com/office/word/2010/wordprocessingCanvas" xmlns:cx="http://schemas.microsoft.com/office/drawing/2014/chartex" xmlns:cx1="http://schemas.microsoft.com/office/drawing/2015/9/8/chartex" xmlns:cx2="http://schemas.microsoft.com/office/drawing/2015/10/21/chartex" xmlns:cx3="http://schemas.microsoft.com/office/drawing/2016/5/9/chartex" xmlns:cx4="http://schemas.microsoft.com/office/drawing/2016/5/10/chartex" xmlns:cx5="http://schemas.microsoft.com/office/drawing/2016/5/11/chartex" xmlns:cx6="http://schemas.microsoft.com/office/drawing/2016/5/12/chartex" xmlns:cx7="http://schemas.microsoft.com/office/drawing/2016/5/13/chartex" xmlns:cx8="http://schemas.microsoft.com/office/drawing/2016/5/14/chartex" xmlns:mc="http://schemas.openxmlformats.org/markup-compatibility/2006" xmlns:aink="http://schemas.microsoft.com/office/drawing/2016/ink" xmlns:am3d="http://schemas.microsoft.com/office/drawing/2017/model3d" xmlns:o="urn:schemas-microsoft-com:office:office" xmlns:r="http://schemas.openxmlformats.org/officeDocument/2006/relationships" xmlns:m="http://schemas.openxmlformats.org/officeDocument/2006/math" xmlns:v="urn:schemas-microsoft-com:vml" xmlns:wp14="http://schemas.microsoft.com/office/word/2010/wordprocessingDrawing" xmlns:wp="http://schemas.openxmlformats.org/drawingml/2006/wordprocessingDrawing" xmlns:w10="urn:schemas-microsoft-com:office:word" xmlns:w="http://schemas.openxmlformats.org/wordprocessingml/2006/main" xmlns:w14="http://schemas.microsoft.com/office/word/2010/wordml" xmlns:w15="http://schemas.microsoft.com/office/word/2012/wordml" xmlns:w16cex="http://schemas.microsoft.com/office/word/2018/wordml/cex" xmlns:w16cid="http://schemas.microsoft.com/office/word/2016/wordml/cid" xmlns:w16="http://schemas.microsoft.com/office/word/2018/wordml" xmlns:w16se="http://schemas.microsoft.com/office/word/2015/wordml/symex" xmlns:wpg="http://schemas.microsoft.com/office/word/2010/wordprocessingGroup" xmlns:wpi="http://schemas.microsoft.com/office/word/2010/wordprocessingInk" xmlns:wne="http://schemas.microsoft.com/office/word/2006/wordml" xmlns:wps="http://schemas.microsoft.com/office/word/2010/wordprocessingShape" mc:Ignorable="w14 w15 w16se w16cid w16 w16cex wp14">
+  <w:endnote w:type="separator" w:id="-1">
+    <w:p>
+      <w:pPr>
+        <w:spacing w:after="0" w:line="240" w:lineRule="auto"/>
+      </w:pPr>
+      <w:r>
+        <w:separator/>
+      </w:r>
+    </w:p>
+  </w:endnote>
+  <w:endnote w:type="continuationSeparator" w:id="0">
+    <w:p>
+      <w:pPr>
+        <w:spacing w:after="0" w:line="240" w:lineRule="auto"/>
+      </w:pPr>
+      <w:r>
+        <w:continuationSeparator/>
+      </w:r>
+    </w:p>
+  </w:endnote>
+</w:endnotes>
+</file>
+
+<file path=word/footer1.xml><?xml version="1.0" encoding="utf-8"?>
+<w:ftr xmlns:wpc="http://schemas.microsoft.com/office/word/2010/wordprocessingCanvas" xmlns:cx="http://schemas.microsoft.com/office/drawing/2014/chartex" xmlns:cx1="http://schemas.microsoft.com/office/drawing/2015/9/8/chartex" xmlns:cx2="http://schemas.microsoft.com/office/drawing/2015/10/21/chartex" xmlns:cx3="http://schemas.microsoft.com/office/drawing/2016/5/9/chartex" xmlns:cx4="http://schemas.microsoft.com/office/drawing/2016/5/10/chartex" xmlns:cx5="http://schemas.microsoft.com/office/drawing/2016/5/11/chartex" xmlns:cx6="http://schemas.microsoft.com/office/drawing/2016/5/12/chartex" xmlns:cx7="http://schemas.microsoft.com/office/drawing/2016/5/13/chartex" xmlns:cx8="http://schemas.microsoft.com/office/drawing/2016/5/14/chartex" xmlns:mc="http://schemas.openxmlformats.org/markup-compatibility/2006" xmlns:aink="http://schemas.microsoft.com/office/drawing/2016/ink" xmlns:am3d="http://schemas.microsoft.com/office/drawing/2017/model3d" xmlns:o="urn:schemas-microsoft-com:office:office" xmlns:r="http://schemas.openxmlformats.org/officeDocument/2006/relationships" xmlns:m="http://schemas.openxmlformats.org/officeDocument/2006/math" xmlns:v="urn:schemas-microsoft-com:vml" xmlns:wp14="http://schemas.microsoft.com/office/word/2010/wordprocessingDrawing" xmlns:wp="http://schemas.openxmlformats.org/drawingml/2006/wordprocessingDrawing" xmlns:w10="urn:schemas-microsoft-com:office:word" xmlns:w="http://schemas.openxmlformats.org/wordprocessingml/2006/main" xmlns:w14="http://schemas.microsoft.com/office/word/2010/wordml" xmlns:w15="http://schemas.microsoft.com/office/word/2012/wordml" xmlns:w16cex="http://schemas.microsoft.com/office/word/2018/wordml/cex" xmlns:w16cid="http://schemas.microsoft.com/office/word/2016/wordml/cid" xmlns:w16="http://schemas.microsoft.com/office/word/2018/wordml" xmlns:w16se="http://schemas.microsoft.com/office/word/2015/wordml/symex" xmlns:wpg="http://schemas.microsoft.com/office/word/2010/wordprocessingGroup" xmlns:wpi="http://schemas.microsoft.com/office/word/2010/wordprocessingInk" xmlns:wne="http://schemas.microsoft.com/office/word/2006/wordml" xmlns:wps="http://schemas.microsoft.com/office/word/2010/wordprocessingShape" mc:Ignorable="w14 w15 w16se w16cid w16 w16cex wp14">
+  <w:p>
+    <w:pPr>
+      <w:pStyle w:val="Footer"/>
+      <w:jc w:val="center"/>
+      <w:rPr>
+        <w:sz w:val="18"/>
+        <w:szCs w:val="18"/>
+      </w:rPr>
+    </w:pPr>
+    <w:r>
+      <w:rPr>
+        <w:rFonts w:ascii="Times New Roman" w:hAnsi="Times New Roman" w:cs="Times New Roman"/>
+        <w:sz w:val="18"/>
+        <w:szCs w:val="18"/>
+      </w:rPr>
+      <w:t>©</w:t>
+    </w:r>
+    <w:r>
+      <w:rPr>
+        <w:sz w:val="18"/>
+        <w:szCs w:val="18"/>
+      </w:rPr>
+      <w:t xml:space="preserve"> 2020 Big Nerd Notation, Inc. All Rights Reserved</w:t>
+    </w:r>
+  </w:p>
+</w:ftr>
+</file>
+
+<file path=word/footnotes.xml><?xml version="1.0" encoding="utf-8"?>
+<w:footnotes xmlns:wpc="http://schemas.microsoft.com/office/word/2010/wordprocessingCanvas" xmlns:cx="http://schemas.microsoft.com/office/drawing/2014/chartex" xmlns:cx1="http://schemas.microsoft.com/office/drawing/2015/9/8/chartex" xmlns:cx2="http://schemas.microsoft.com/office/drawing/2015/10/21/chartex" xmlns:cx3="http://schemas.microsoft.com/office/drawing/2016/5/9/chartex" xmlns:cx4="http://schemas.microsoft.com/office/drawing/2016/5/10/chartex" xmlns:cx5="http://schemas.microsoft.com/office/drawing/2016/5/11/chartex" xmlns:cx6="http://schemas.microsoft.com/office/drawing/2016/5/12/chartex" xmlns:cx7="http://schemas.microsoft.com/office/drawing/2016/5/13/chartex" xmlns:cx8="http://schemas.microsoft.com/office/drawing/2016/5/14/chartex" xmlns:mc="http://schemas.openxmlformats.org/markup-compatibility/2006" xmlns:aink="http://schemas.microsoft.com/office/drawing/2016/ink" xmlns:am3d="http://schemas.microsoft.com/office/drawing/2017/model3d" xmlns:o="urn:schemas-microsoft-com:office:office" xmlns:r="http://schemas.openxmlformats.org/officeDocument/2006/relationships" xmlns:m="http://schemas.openxmlformats.org/officeDocument/2006/math" xmlns:v="urn:schemas-microsoft-com:vml" xmlns:wp14="http://schemas.microsoft.com/office/word/2010/wordprocessingDrawing" xmlns:wp="http://schemas.openxmlformats.org/drawingml/2006/wordprocessingDrawing" xmlns:w10="urn:schemas-microsoft-com:office:word" xmlns:w="http://schemas.openxmlformats.org/wordprocessingml/2006/main" xmlns:w14="http://schemas.microsoft.com/office/word/2010/wordml" xmlns:w15="http://schemas.microsoft.com/office/word/2012/wordml" xmlns:w16cex="http://schemas.microsoft.com/office/word/2018/wordml/cex" xmlns:w16cid="http://schemas.microsoft.com/office/word/2016/wordml/cid" xmlns:w16="http://schemas.microsoft.com/office/word/2018/wordml" xmlns:w16se="http://schemas.microsoft.com/office/word/2015/wordml/symex" xmlns:wpg="http://schemas.microsoft.com/office/word/2010/wordprocessingGroup" xmlns:wpi="http://schemas.microsoft.com/office/word/2010/wordprocessingInk" xmlns:wne="http://schemas.microsoft.com/office/word/2006/wordml" xmlns:wps="http://schemas.microsoft.com/office/word/2010/wordprocessingShape" mc:Ignorable="w14 w15 w16se w16cid w16 w16cex wp14">
+  <w:footnote w:type="separator" w:id="-1">
+    <w:p>
+      <w:pPr>
+        <w:spacing w:after="0" w:line="240" w:lineRule="auto"/>
+      </w:pPr>
+      <w:r>
+        <w:separator/>
+      </w:r>
+    </w:p>
+  </w:footnote>
+  <w:footnote w:type="continuationSeparator" w:id="0">
+    <w:p>
+      <w:pPr>
+        <w:spacing w:after="0" w:line="240" w:lineRule="auto"/>
+      </w:pPr>
+      <w:r>
+        <w:continuationSeparator/>
+      </w:r>
+    </w:p>
+  </w:footnote>
+</w:footnotes>
+</file>
+
+<file path=word/header1.xml><?xml version="1.0" encoding="utf-8"?>
+<w:hdr xmlns:wpc="http://schemas.microsoft.com/office/word/2010/wordprocessingCanvas" xmlns:cx="http://schemas.microsoft.com/office/drawing/2014/chartex" xmlns:cx1="http://schemas.microsoft.com/office/drawing/2015/9/8/chartex" xmlns:cx2="http://schemas.microsoft.com/office/drawing/2015/10/21/chartex" xmlns:cx3="http://schemas.microsoft.com/office/drawing/2016/5/9/chartex" xmlns:cx4="http://schemas.microsoft.com/office/drawing/2016/5/10/chartex" xmlns:cx5="http://schemas.microsoft.com/office/drawing/2016/5/11/chartex" xmlns:cx6="http://schemas.microsoft.com/office/drawing/2016/5/12/chartex" xmlns:cx7="http://schemas.microsoft.com/office/drawing/2016/5/13/chartex" xmlns:cx8="http://schemas.microsoft.com/office/drawing/2016/5/14/chartex" xmlns:mc="http://schemas.openxmlformats.org/markup-compatibility/2006" xmlns:aink="http://schemas.microsoft.com/office/drawing/2016/ink" xmlns:am3d="http://schemas.microsoft.com/office/drawing/2017/model3d" xmlns:o="urn:schemas-microsoft-com:office:office" xmlns:r="http://schemas.openxmlformats.org/officeDocument/2006/relationships" xmlns:m="http://schemas.openxmlformats.org/officeDocument/2006/math" xmlns:v="urn:schemas-microsoft-com:vml" xmlns:wp14="http://schemas.microsoft.com/office/word/2010/wordprocessingDrawing" xmlns:wp="http://schemas.openxmlformats.org/drawingml/2006/wordprocessingDrawing" xmlns:w10="urn:schemas-microsoft-com:office:word" xmlns:w="http://schemas.openxmlformats.org/wordprocessingml/2006/main" xmlns:w14="http://schemas.microsoft.com/office/word/2010/wordml" xmlns:w15="http://schemas.microsoft.com/office/word/2012/wordml" xmlns:w16cex="http://schemas.microsoft.com/office/word/2018/wordml/cex" xmlns:w16cid="http://schemas.microsoft.com/office/word/2016/wordml/cid" xmlns:w16="http://schemas.microsoft.com/office/word/2018/wordml" xmlns:w16se="http://schemas.microsoft.com/office/word/2015/wordml/symex" xmlns:wpg="http://schemas.microsoft.com/office/word/2010/wordprocessingGroup" xmlns:wpi="http://schemas.microsoft.com/office/word/2010/wordprocessingInk" xmlns:wne="http://schemas.microsoft.com/office/word/2006/wordml" xmlns:wps="http://schemas.microsoft.com/office/word/2010/wordprocessingShape" mc:Ignorable="w14 w15 w16se w16cid w16 w16cex wp14">
+  <w:p>
+    <w:pPr>
+      <w:pStyle w:val="Header"/>
+    </w:pPr>
+    <w:r>
+      <w:rPr>
+        <w:noProof/>
+      </w:rPr>
+      <w:pict w14:anchorId="58B6B048">
+        <v:shapetype id="_x0000_t75" coordsize="21600,21600" o:spt="75" o:preferrelative="t" path="m@4@5l@4@11@9@11@9@5xe" filled="f" stroked="f">
+          <v:stroke joinstyle="miter"/>
+          <v:formulas>
+            <v:f eqn="if lineDrawn pixelLineWidth 0"/>
+            <v:f eqn="sum @0 1 0"/>
+            <v:f eqn="sum 0 0 @1"/>
+            <v:f eqn="prod @2 1 2"/>
+            <v:f eqn="prod @3 21600 pixelWidth"/>
+            <v:f eqn="prod @3 21600 pixelHeight"/>
+            <v:f eqn="sum @0 0 1"/>
+            <v:f eqn="prod @6 1 2"/>
+            <v:f eqn="prod @7 21600 pixelWidth"/>
+            <v:f eqn="sum @8 21600 0"/>
+            <v:f eqn="prod @7 21600 pixelHeight"/>
+            <v:f eqn="sum @10 21600 0"/>
+          </v:formulas>
+          <v:path o:extrusionok="f" gradientshapeok="t" o:connecttype="rect"/>
+          <o:lock v:ext="edit" aspectratio="t"/>
+        </v:shapetype>
+        <v:shape id="WordPictureWatermark109018047" o:spid="_x0000_s2050" type="#_x0000_t75" style="position:absolute;margin-left:0;margin-top:0;width:450.95pt;height:282.9pt;z-index:-251657216;mso-position-horizontal:center;mso-position-horizontal-relative:margin;mso-position-vertical:center;mso-position-vertical-relative:margin" o:allowincell="f">
+          <v:imagedata r:id="rId1" o:title="companyLogo" gain="19661f" blacklevel="22938f"/>
+        </v:shape>
+      </w:pict>
+    </w:r>
+  </w:p>
+</w:hdr>
+</file>
+
+<file path=word/header2.xml><?xml version="1.0" encoding="utf-8"?>
+<w:hdr xmlns:wpc="http://schemas.microsoft.com/office/word/2010/wordprocessingCanvas" xmlns:cx="http://schemas.microsoft.com/office/drawing/2014/chartex" xmlns:cx1="http://schemas.microsoft.com/office/drawing/2015/9/8/chartex" xmlns:cx2="http://schemas.microsoft.com/office/drawing/2015/10/21/chartex" xmlns:cx3="http://schemas.microsoft.com/office/drawing/2016/5/9/chartex" xmlns:cx4="http://schemas.microsoft.com/office/drawing/2016/5/10/chartex" xmlns:cx5="http://schemas.microsoft.com/office/drawing/2016/5/11/chartex" xmlns:cx6="http://schemas.microsoft.com/office/drawing/2016/5/12/chartex" xmlns:cx7="http://schemas.microsoft.com/office/drawing/2016/5/13/chartex" xmlns:cx8="http://schemas.microsoft.com/office/drawing/2016/5/14/chartex" xmlns:mc="http://schemas.openxmlformats.org/markup-compatibility/2006" xmlns:aink="http://schemas.microsoft.com/office/drawing/2016/ink" xmlns:am3d="http://schemas.microsoft.com/office/drawing/2017/model3d" xmlns:o="urn:schemas-microsoft-com:office:office" xmlns:r="http://schemas.openxmlformats.org/officeDocument/2006/relationships" xmlns:m="http://schemas.openxmlformats.org/officeDocument/2006/math" xmlns:v="urn:schemas-microsoft-com:vml" xmlns:wp14="http://schemas.microsoft.com/office/word/2010/wordprocessingDrawing" xmlns:wp="http://schemas.openxmlformats.org/drawingml/2006/wordprocessingDrawing" xmlns:w10="urn:schemas-microsoft-com:office:word" xmlns:w="http://schemas.openxmlformats.org/wordprocessingml/2006/main" xmlns:w14="http://schemas.microsoft.com/office/word/2010/wordml" xmlns:w15="http://schemas.microsoft.com/office/word/2012/wordml" xmlns:w16cex="http://schemas.microsoft.com/office/word/2018/wordml/cex" xmlns:w16cid="http://schemas.microsoft.com/office/word/2016/wordml/cid" xmlns:w16="http://schemas.microsoft.com/office/word/2018/wordml" xmlns:w16se="http://schemas.microsoft.com/office/word/2015/wordml/symex" xmlns:wpg="http://schemas.microsoft.com/office/word/2010/wordprocessingGroup" xmlns:wpi="http://schemas.microsoft.com/office/word/2010/wordprocessingInk" xmlns:wne="http://schemas.microsoft.com/office/word/2006/wordml" xmlns:wps="http://schemas.microsoft.com/office/word/2010/wordprocessingShape" mc:Ignorable="w14 w15 w16se w16cid w16 w16cex wp14">
+  <w:p>
+    <w:pPr>
+      <w:pStyle w:val="Header"/>
+    </w:pPr>
+    <w:r>
+      <w:rPr>
+        <w:noProof/>
+      </w:rPr>
+      <w:pict w14:anchorId="4C30513F">
+        <v:shapetype id="_x0000_t75" coordsize="21600,21600" o:spt="75" o:preferrelative="t" path="m@4@5l@4@11@9@11@9@5xe" filled="f" stroked="f">
+          <v:stroke joinstyle="miter"/>
+          <v:formulas>
+            <v:f eqn="if lineDrawn pixelLineWidth 0"/>
+            <v:f eqn="sum @0 1 0"/>
+            <v:f eqn="sum 0 0 @1"/>
+            <v:f eqn="prod @2 1 2"/>
+            <v:f eqn="prod @3 21600 pixelWidth"/>
+            <v:f eqn="prod @3 21600 pixelHeight"/>
+            <v:f eqn="sum @0 0 1"/>
+            <v:f eqn="prod @6 1 2"/>
+            <v:f eqn="prod @7 21600 pixelWidth"/>
+            <v:f eqn="sum @8 21600 0"/>
+            <v:f eqn="prod @7 21600 pixelHeight"/>
+            <v:f eqn="sum @10 21600 0"/>
+          </v:formulas>
+          <v:path o:extrusionok="f" gradientshapeok="t" o:connecttype="rect"/>
+          <o:lock v:ext="edit" aspectratio="t"/>
+        </v:shapetype>
+        <v:shape id="WordPictureWatermark109018048" o:spid="_x0000_s2051" type="#_x0000_t75" style="position:absolute;margin-left:0;margin-top:0;width:450.95pt;height:282.9pt;z-index:-251656192;mso-position-horizontal:center;mso-position-horizontal-relative:margin;mso-position-vertical:center;mso-position-vertical-relative:margin" o:allowincell="f">
+          <v:imagedata r:id="rId1" o:title="companyLogo" gain="19661f" blacklevel="22938f"/>
+        </v:shape>
+      </w:pict>
+    </w:r>
+  </w:p>
+</w:hdr>
+</file>
+
+<file path=word/header3.xml><?xml version="1.0" encoding="utf-8"?>
+<w:hdr xmlns:wpc="http://schemas.microsoft.com/office/word/2010/wordprocessingCanvas" xmlns:cx="http://schemas.microsoft.com/office/drawing/2014/chartex" xmlns:cx1="http://schemas.microsoft.com/office/drawing/2015/9/8/chartex" xmlns:cx2="http://schemas.microsoft.com/office/drawing/2015/10/21/chartex" xmlns:cx3="http://schemas.microsoft.com/office/drawing/2016/5/9/chartex" xmlns:cx4="http://schemas.microsoft.com/office/drawing/2016/5/10/chartex" xmlns:cx5="http://schemas.microsoft.com/office/drawing/2016/5/11/chartex" xmlns:cx6="http://schemas.microsoft.com/office/drawing/2016/5/12/chartex" xmlns:cx7="http://schemas.microsoft.com/office/drawing/2016/5/13/chartex" xmlns:cx8="http://schemas.microsoft.com/office/drawing/2016/5/14/chartex" xmlns:mc="http://schemas.openxmlformats.org/markup-compatibility/2006" xmlns:aink="http://schemas.microsoft.com/office/drawing/2016/ink" xmlns:am3d="http://schemas.microsoft.com/office/drawing/2017/model3d" xmlns:o="urn:schemas-microsoft-com:office:office" xmlns:r="http://schemas.openxmlformats.org/officeDocument/2006/relationships" xmlns:m="http://schemas.openxmlformats.org/officeDocument/2006/math" xmlns:v="urn:schemas-microsoft-com:vml" xmlns:wp14="http://schemas.microsoft.com/office/word/2010/wordprocessingDrawing" xmlns:wp="http://schemas.openxmlformats.org/drawingml/2006/wordprocessingDrawing" xmlns:w10="urn:schemas-microsoft-com:office:word" xmlns:w="http://schemas.openxmlformats.org/wordprocessingml/2006/main" xmlns:w14="http://schemas.microsoft.com/office/word/2010/wordml" xmlns:w15="http://schemas.microsoft.com/office/word/2012/wordml" xmlns:w16cex="http://schemas.microsoft.com/office/word/2018/wordml/cex" xmlns:w16cid="http://schemas.microsoft.com/office/word/2016/wordml/cid" xmlns:w16="http://schemas.microsoft.com/office/word/2018/wordml" xmlns:w16se="http://schemas.microsoft.com/office/word/2015/wordml/symex" xmlns:wpg="http://schemas.microsoft.com/office/word/2010/wordprocessingGroup" xmlns:wpi="http://schemas.microsoft.com/office/word/2010/wordprocessingInk" xmlns:wne="http://schemas.microsoft.com/office/word/2006/wordml" xmlns:wps="http://schemas.microsoft.com/office/word/2010/wordprocessingShape" mc:Ignorable="w14 w15 w16se w16cid w16 w16cex wp14">
+  <w:p>
+    <w:pPr>
+      <w:pStyle w:val="Header"/>
+    </w:pPr>
+    <w:r>
+      <w:rPr>
+        <w:noProof/>
+      </w:rPr>
+      <w:pict w14:anchorId="1C87F8D2">
+        <v:shapetype id="_x0000_t75" coordsize="21600,21600" o:spt="75" o:preferrelative="t" path="m@4@5l@4@11@9@11@9@5xe" filled="f" stroked="f">
+          <v:stroke joinstyle="miter"/>
+          <v:formulas>
+            <v:f eqn="if lineDrawn pixelLineWidth 0"/>
+            <v:f eqn="sum @0 1 0"/>
+            <v:f eqn="sum 0 0 @1"/>
+            <v:f eqn="prod @2 1 2"/>
+            <v:f eqn="prod @3 21600 pixelWidth"/>
+            <v:f eqn="prod @3 21600 pixelHeight"/>
+            <v:f eqn="sum @0 0 1"/>
+            <v:f eqn="prod @6 1 2"/>
+            <v:f eqn="prod @7 21600 pixelWidth"/>
+            <v:f eqn="sum @8 21600 0"/>
+            <v:f eqn="prod @7 21600 pixelHeight"/>
+            <v:f eqn="sum @10 21600 0"/>
+          </v:formulas>
+          <v:path o:extrusionok="f" gradientshapeok="t" o:connecttype="rect"/>
+          <o:lock v:ext="edit" aspectratio="t"/>
+        </v:shapetype>
+        <v:shape id="WordPictureWatermark109018046" o:spid="_x0000_s2049" type="#_x0000_t75" style="position:absolute;margin-left:0;margin-top:0;width:450.95pt;height:282.9pt;z-index:-251658240;mso-position-horizontal:center;mso-position-horizontal-relative:margin;mso-position-vertical:center;mso-position-vertical-relative:margin" o:allowincell="f">
+          <v:imagedata r:id="rId1" o:title="companyLogo" gain="19661f" blacklevel="22938f"/>
+        </v:shape>
+      </w:pict>
+    </w:r>
+  </w:p>
+</w:hdr>
+</file>
+
+<file path=word/numbering.xml><?xml version="1.0" encoding="utf-8"?>
+<w:numbering xmlns:wpc="http://schemas.microsoft.com/office/word/2010/wordprocessingCanvas" xmlns:cx="http://schemas.microsoft.com/office/drawing/2014/chartex" xmlns:cx1="http://schemas.microsoft.com/office/drawing/2015/9/8/chartex" xmlns:cx2="http://schemas.microsoft.com/office/drawing/2015/10/21/chartex" xmlns:cx3="http://schemas.microsoft.com/office/drawing/2016/5/9/chartex" xmlns:cx4="http://schemas.microsoft.com/office/drawing/2016/5/10/chartex" xmlns:cx5="http://schemas.microsoft.com/office/drawing/2016/5/11/chartex" xmlns:cx6="http://schemas.microsoft.com/office/drawing/2016/5/12/chartex" xmlns:cx7="http://schemas.microsoft.com/office/drawing/2016/5/13/chartex" xmlns:cx8="http://schemas.microsoft.com/office/drawing/2016/5/14/chartex" xmlns:mc="http://schemas.openxmlformats.org/markup-compatibility/2006" xmlns:aink="http://schemas.microsoft.com/office/drawing/2016/ink" xmlns:am3d="http://schemas.microsoft.com/office/drawing/2017/model3d" xmlns:o="urn:schemas-microsoft-com:office:office" xmlns:r="http://schemas.openxmlformats.org/officeDocument/2006/relationships" xmlns:m="http://schemas.openxmlformats.org/officeDocument/2006/math" xmlns:v="urn:schemas-microsoft-com:vml" xmlns:wp14="http://schemas.microsoft.com/office/word/2010/wordprocessingDrawing" xmlns:wp="http://schemas.openxmlformats.org/drawingml/2006/wordprocessingDrawing" xmlns:w10="urn:schemas-microsoft-com:office:word" xmlns:w="http://schemas.openxmlformats.org/wordprocessingml/2006/main" xmlns:w14="http://schemas.microsoft.com/office/word/2010/wordml" xmlns:w15="http://schemas.microsoft.com/office/word/2012/wordml" xmlns:w16cex="http://schemas.microsoft.com/office/word/2018/wordml/cex" xmlns:w16cid="http://schemas.microsoft.com/office/word/2016/wordml/cid" xmlns:w16="http://schemas.microsoft.com/office/word/2018/wordml" xmlns:w16se="http://schemas.microsoft.com/office/word/2015/wordml/symex" xmlns:wpg="http://schemas.microsoft.com/office/word/2010/wordprocessingGroup" xmlns:wpi="http://schemas.microsoft.com/office/word/2010/wordprocessingInk" xmlns:wne="http://schemas.microsoft.com/office/word/2006/wordml" xmlns:wps="http://schemas.microsoft.com/office/word/2010/wordprocessingShape" mc:Ignorable="w14 w15 w16se w16cid w16 w16cex wp14">
+  <w:abstractNum w:abstractNumId="0" w15:restartNumberingAfterBreak="0">
+    <w:nsid w:val="703D2B7D"/>
+    <w:multiLevelType w:val="hybridMultilevel"/>
+    <w:tmpl w:val="E2904374"/>
+    <w:lvl w:ilvl="0" w:tplc="C0E23BC8">
+      <w:numFmt w:val="bullet"/>
+      <w:lvlText w:val="-"/>
+      <w:lvlJc w:val="left"/>
+      <w:pPr>
+        <w:ind w:left="720" w:hanging="360"/>
+      </w:pPr>
+      <w:rPr>
+        <w:rFonts w:ascii="Calibri" w:eastAsiaTheme="minorHAnsi" w:hAnsi="Calibri" w:cs="Calibri" w:hint="default"/>
+      </w:rPr>
+    </w:lvl>
+    <w:lvl w:ilvl="1" w:tplc="20000003" w:tentative="1">
+      <w:start w:val="1"/>
+      <w:numFmt w:val="bullet"/>
+      <w:lvlText w:val="o"/>
+      <w:lvlJc w:val="left"/>
+      <w:pPr>
+        <w:ind w:left="1440" w:hanging="360"/>
+      </w:pPr>
+      <w:rPr>
+        <w:rFonts w:ascii="Courier New" w:hAnsi="Courier New" w:cs="Courier New" w:hint="default"/>
+      </w:rPr>
+    </w:lvl>
+    <w:lvl w:ilvl="2" w:tplc="20000005" w:tentative="1">
+      <w:start w:val="1"/>
+      <w:numFmt w:val="bullet"/>
+      <w:lvlText w:val=""/>
+      <w:lvlJc w:val="left"/>
+      <w:pPr>
+        <w:ind w:left="2160" w:hanging="360"/>
+      </w:pPr>
+      <w:rPr>
+        <w:rFonts w:ascii="Wingdings" w:hAnsi="Wingdings" w:hint="default"/>
+      </w:rPr>
+    </w:lvl>
+    <w:lvl w:ilvl="3" w:tplc="20000001" w:tentative="1">
+      <w:start w:val="1"/>
+      <w:numFmt w:val="bullet"/>
+      <w:lvlText w:val=""/>
+      <w:lvlJc w:val="left"/>
+      <w:pPr>
+        <w:ind w:left="2880" w:hanging="360"/>
+      </w:pPr>
+      <w:rPr>
+        <w:rFonts w:ascii="Symbol" w:hAnsi="Symbol" w:hint="default"/>
+      </w:rPr>
+    </w:lvl>
+    <w:lvl w:ilvl="4" w:tplc="20000003" w:tentative="1">
+      <w:start w:val="1"/>
+      <w:numFmt w:val="bullet"/>
+      <w:lvlText w:val="o"/>
+      <w:lvlJc w:val="left"/>
+      <w:pPr>
+        <w:ind w:left="3600" w:hanging="360"/>
+      </w:pPr>
+      <w:rPr>
+        <w:rFonts w:ascii="Courier New" w:hAnsi="Courier New" w:cs="Courier New" w:hint="default"/>
+      </w:rPr>
+    </w:lvl>
+    <w:lvl w:ilvl="5" w:tplc="20000005" w:tentative="1">
+      <w:start w:val="1"/>
+      <w:numFmt w:val="bullet"/>
+      <w:lvlText w:val=""/>
+      <w:lvlJc w:val="left"/>
+      <w:pPr>
+        <w:ind w:left="4320" w:hanging="360"/>
+      </w:pPr>
+      <w:rPr>
+        <w:rFonts w:ascii="Wingdings" w:hAnsi="Wingdings" w:hint="default"/>
+      </w:rPr>
+    </w:lvl>
+    <w:lvl w:ilvl="6" w:tplc="20000001" w:tentative="1">
+      <w:start w:val="1"/>
+      <w:numFmt w:val="bullet"/>
+      <w:lvlText w:val=""/>
+      <w:lvlJc w:val="left"/>
+      <w:pPr>
+        <w:ind w:left="5040" w:hanging="360"/>
+      </w:pPr>
+      <w:rPr>
+        <w:rFonts w:ascii="Symbol" w:hAnsi="Symbol" w:hint="default"/>
+      </w:rPr>
+    </w:lvl>
+    <w:lvl w:ilvl="7" w:tplc="20000003" w:tentative="1">
+      <w:start w:val="1"/>
+      <w:numFmt w:val="bullet"/>
+      <w:lvlText w:val="o"/>
+      <w:lvlJc w:val="left"/>
+      <w:pPr>
+        <w:ind w:left="5760" w:hanging="360"/>
+      </w:pPr>
+      <w:rPr>
+        <w:rFonts w:ascii="Courier New" w:hAnsi="Courier New" w:cs="Courier New" w:hint="default"/>
+      </w:rPr>
+    </w:lvl>
+    <w:lvl w:ilvl="8" w:tplc="20000005" w:tentative="1">
+      <w:start w:val="1"/>
+      <w:numFmt w:val="bullet"/>
+      <w:lvlText w:val=""/>
+      <w:lvlJc w:val="left"/>
+      <w:pPr>
+        <w:ind w:left="6480" w:hanging="360"/>
+      </w:pPr>
+      <w:rPr>
+        <w:rFonts w:ascii="Wingdings" w:hAnsi="Wingdings" w:hint="default"/>
+      </w:rPr>
+    </w:lvl>
+  </w:abstractNum>
+  <w:num w:numId="1">
+    <w:abstractNumId w:val="0"/>
+  </w:num>
+</w:numbering>
+</file>
+
 <file path=word/styles.xml><?xml version="1.0" encoding="utf-8"?>
-<w:styles xmlns:mc="http://schemas.openxmlformats.org/markup-compatibility/2006" xmlns:r="http://schemas.openxmlformats.org/officeDocument/2006/relationships" xmlns:w="http://schemas.openxmlformats.org/wordprocessingml/2006/main" xmlns:w14="http://schemas.microsoft.com/office/word/2010/wordml" xmlns:w15="http://schemas.microsoft.com/office/word/2012/wordml" xmlns:w16cid="http://schemas.microsoft.com/office/word/2016/wordml/cid" xmlns:w16se="http://schemas.microsoft.com/office/word/2015/wordml/symex" mc:Ignorable="w14 w15 w16se w16cid">
+<w:styles xmlns:mc="http://schemas.openxmlformats.org/markup-compatibility/2006" xmlns:r="http://schemas.openxmlformats.org/officeDocument/2006/relationships" xmlns:w="http://schemas.openxmlformats.org/wordprocessingml/2006/main" xmlns:w14="http://schemas.microsoft.com/office/word/2010/wordml" xmlns:w15="http://schemas.microsoft.com/office/word/2012/wordml" xmlns:w16cex="http://schemas.microsoft.com/office/word/2018/wordml/cex" xmlns:w16cid="http://schemas.microsoft.com/office/word/2016/wordml/cid" xmlns:w16="http://schemas.microsoft.com/office/word/2018/wordml" xmlns:w16se="http://schemas.microsoft.com/office/word/2015/wordml/symex" mc:Ignorable="w14 w15 w16se w16cid w16 w16cex">
   <w:docDefaults>
     <w:rPrDefault>
       <w:rPr>
@@ -45,7 +558,7 @@
       </w:pPr>
     </w:pPrDefault>
   </w:docDefaults>
-  <w:latentStyles w:defLockedState="0" w:defUIPriority="99" w:defSemiHidden="0" w:defUnhideWhenUsed="0" w:defQFormat="0" w:count="377">
+  <w:latentStyles w:defLockedState="0" w:defUIPriority="99" w:defSemiHidden="0" w:defUnhideWhenUsed="0" w:defQFormat="0" w:count="376">
     <w:lsdException w:name="Normal" w:uiPriority="0" w:qFormat="1"/>
     <w:lsdException w:name="heading 1" w:uiPriority="9" w:qFormat="1"/>
     <w:lsdException w:name="heading 2" w:semiHidden="1" w:uiPriority="9" w:unhideWhenUsed="1" w:qFormat="1"/>
@@ -422,11 +935,31 @@
     <w:lsdException w:name="Hashtag" w:semiHidden="1" w:unhideWhenUsed="1"/>
     <w:lsdException w:name="Unresolved Mention" w:semiHidden="1" w:unhideWhenUsed="1"/>
     <w:lsdException w:name="Smart Link" w:semiHidden="1" w:unhideWhenUsed="1"/>
-    <w:lsdException w:name="Smart Link Error" w:semiHidden="1" w:unhideWhenUsed="1"/>
   </w:latentStyles>
   <w:style w:type="paragraph" w:default="1" w:styleId="Normal">
     <w:name w:val="Normal"/>
     <w:qFormat/>
+  </w:style>
+  <w:style w:type="paragraph" w:styleId="Heading1">
+    <w:name w:val="heading 1"/>
+    <w:basedOn w:val="Normal"/>
+    <w:next w:val="Normal"/>
+    <w:link w:val="Heading1Char"/>
+    <w:uiPriority w:val="9"/>
+    <w:qFormat/>
+    <w:rsid w:val="00BA5E70"/>
+    <w:pPr>
+      <w:keepNext/>
+      <w:keepLines/>
+      <w:spacing w:before="240" w:after="0"/>
+      <w:outlineLvl w:val="0"/>
+    </w:pPr>
+    <w:rPr>
+      <w:rFonts w:asciiTheme="majorHAnsi" w:eastAsiaTheme="majorEastAsia" w:hAnsiTheme="majorHAnsi" w:cstheme="majorBidi"/>
+      <w:b/>
+      <w:sz w:val="32"/>
+      <w:szCs w:val="32"/>
+    </w:rPr>
   </w:style>
   <w:style w:type="character" w:default="1" w:styleId="DefaultParagraphFont">
     <w:name w:val="Default Paragraph Font"/>
@@ -488,6 +1021,102 @@
       <w:sz w:val="56"/>
       <w:szCs w:val="56"/>
     </w:rPr>
+  </w:style>
+  <w:style w:type="paragraph" w:styleId="NoSpacing">
+    <w:name w:val="No Spacing"/>
+    <w:uiPriority w:val="1"/>
+    <w:qFormat/>
+    <w:rsid w:val="00BA5E70"/>
+    <w:pPr>
+      <w:spacing w:after="0" w:line="240" w:lineRule="auto"/>
+    </w:pPr>
+  </w:style>
+  <w:style w:type="character" w:customStyle="1" w:styleId="Heading1Char">
+    <w:name w:val="Heading 1 Char"/>
+    <w:basedOn w:val="DefaultParagraphFont"/>
+    <w:link w:val="Heading1"/>
+    <w:uiPriority w:val="9"/>
+    <w:rsid w:val="00BA5E70"/>
+    <w:rPr>
+      <w:rFonts w:asciiTheme="majorHAnsi" w:eastAsiaTheme="majorEastAsia" w:hAnsiTheme="majorHAnsi" w:cstheme="majorBidi"/>
+      <w:b/>
+      <w:sz w:val="32"/>
+      <w:szCs w:val="32"/>
+    </w:rPr>
+  </w:style>
+  <w:style w:type="paragraph" w:styleId="ListParagraph">
+    <w:name w:val="List Paragraph"/>
+    <w:basedOn w:val="Normal"/>
+    <w:uiPriority w:val="34"/>
+    <w:qFormat/>
+    <w:rsid w:val="005848EF"/>
+    <w:pPr>
+      <w:ind w:left="720"/>
+      <w:contextualSpacing/>
+    </w:pPr>
+  </w:style>
+  <w:style w:type="table" w:styleId="TableGrid">
+    <w:name w:val="Table Grid"/>
+    <w:basedOn w:val="TableNormal"/>
+    <w:uiPriority w:val="39"/>
+    <w:rsid w:val="005848EF"/>
+    <w:pPr>
+      <w:spacing w:after="0" w:line="240" w:lineRule="auto"/>
+    </w:pPr>
+    <w:tblPr>
+      <w:tblBorders>
+        <w:top w:val="single" w:sz="4" w:space="0" w:color="auto"/>
+        <w:left w:val="single" w:sz="4" w:space="0" w:color="auto"/>
+        <w:bottom w:val="single" w:sz="4" w:space="0" w:color="auto"/>
+        <w:right w:val="single" w:sz="4" w:space="0" w:color="auto"/>
+        <w:insideH w:val="single" w:sz="4" w:space="0" w:color="auto"/>
+        <w:insideV w:val="single" w:sz="4" w:space="0" w:color="auto"/>
+      </w:tblBorders>
+    </w:tblPr>
+  </w:style>
+  <w:style w:type="paragraph" w:styleId="Header">
+    <w:name w:val="header"/>
+    <w:basedOn w:val="Normal"/>
+    <w:link w:val="HeaderChar"/>
+    <w:uiPriority w:val="99"/>
+    <w:unhideWhenUsed/>
+    <w:rsid w:val="00AC2BF1"/>
+    <w:pPr>
+      <w:tabs>
+        <w:tab w:val="center" w:pos="4513"/>
+        <w:tab w:val="right" w:pos="9026"/>
+      </w:tabs>
+      <w:spacing w:after="0" w:line="240" w:lineRule="auto"/>
+    </w:pPr>
+  </w:style>
+  <w:style w:type="character" w:customStyle="1" w:styleId="HeaderChar">
+    <w:name w:val="Header Char"/>
+    <w:basedOn w:val="DefaultParagraphFont"/>
+    <w:link w:val="Header"/>
+    <w:uiPriority w:val="99"/>
+    <w:rsid w:val="00AC2BF1"/>
+  </w:style>
+  <w:style w:type="paragraph" w:styleId="Footer">
+    <w:name w:val="footer"/>
+    <w:basedOn w:val="Normal"/>
+    <w:link w:val="FooterChar"/>
+    <w:uiPriority w:val="99"/>
+    <w:unhideWhenUsed/>
+    <w:rsid w:val="00AC2BF1"/>
+    <w:pPr>
+      <w:tabs>
+        <w:tab w:val="center" w:pos="4513"/>
+        <w:tab w:val="right" w:pos="9026"/>
+      </w:tabs>
+      <w:spacing w:after="0" w:line="240" w:lineRule="auto"/>
+    </w:pPr>
+  </w:style>
+  <w:style w:type="character" w:customStyle="1" w:styleId="FooterChar">
+    <w:name w:val="Footer Char"/>
+    <w:basedOn w:val="DefaultParagraphFont"/>
+    <w:link w:val="Footer"/>
+    <w:uiPriority w:val="99"/>
+    <w:rsid w:val="00AC2BF1"/>
   </w:style>
 </w:styles>
 </file>

--- a/DevelopmentDocuments/peerAssessment.docx
+++ b/DevelopmentDocuments/peerAssessment.docx
@@ -14,13 +14,11 @@
     <w:p/>
     <w:p>
       <w:r>
-        <w:t xml:space="preserve">As a team, we have all voted to equally share all the marks between us 4 members. With this being said, the allocations of marks </w:t>
+        <w:t>As a team, we have all voted to equally share all the marks between us 4 members. With this being said, the allocations of marks show</w:t>
       </w:r>
-      <w:proofErr w:type="gramStart"/>
       <w:r>
-        <w:t>shows</w:t>
+        <w:t>s as below</w:t>
       </w:r>
-      <w:proofErr w:type="gramEnd"/>
       <w:r>
         <w:t>:</w:t>
       </w:r>
@@ -336,6 +334,7 @@
         </v:shapetype>
         <v:shape id="WordPictureWatermark109018047" o:spid="_x0000_s2050" type="#_x0000_t75" style="position:absolute;margin-left:0;margin-top:0;width:450.95pt;height:282.9pt;z-index:-251657216;mso-position-horizontal:center;mso-position-horizontal-relative:margin;mso-position-vertical:center;mso-position-vertical-relative:margin" o:allowincell="f">
           <v:imagedata r:id="rId1" o:title="companyLogo" gain="19661f" blacklevel="22938f"/>
+          <w10:wrap anchorx="margin" anchory="margin"/>
         </v:shape>
       </w:pict>
     </w:r>
@@ -375,6 +374,7 @@
         </v:shapetype>
         <v:shape id="WordPictureWatermark109018048" o:spid="_x0000_s2051" type="#_x0000_t75" style="position:absolute;margin-left:0;margin-top:0;width:450.95pt;height:282.9pt;z-index:-251656192;mso-position-horizontal:center;mso-position-horizontal-relative:margin;mso-position-vertical:center;mso-position-vertical-relative:margin" o:allowincell="f">
           <v:imagedata r:id="rId1" o:title="companyLogo" gain="19661f" blacklevel="22938f"/>
+          <w10:wrap anchorx="margin" anchory="margin"/>
         </v:shape>
       </w:pict>
     </w:r>
@@ -414,6 +414,7 @@
         </v:shapetype>
         <v:shape id="WordPictureWatermark109018046" o:spid="_x0000_s2049" type="#_x0000_t75" style="position:absolute;margin-left:0;margin-top:0;width:450.95pt;height:282.9pt;z-index:-251658240;mso-position-horizontal:center;mso-position-horizontal-relative:margin;mso-position-vertical:center;mso-position-vertical-relative:margin" o:allowincell="f">
           <v:imagedata r:id="rId1" o:title="companyLogo" gain="19661f" blacklevel="22938f"/>
+          <w10:wrap anchorx="margin" anchory="margin"/>
         </v:shape>
       </w:pict>
     </w:r>
